--- a/ResumenTecnicoSistemasUIF_2025.docx
+++ b/ResumenTecnicoSistemasUIF_2025.docx
@@ -1329,8 +1329,6 @@
       <w:r>
         <w:t>.</w:t>
       </w:r>
-      <w:bookmarkStart w:id="0" w:name="_GoBack"/>
-      <w:bookmarkEnd w:id="0"/>
     </w:p>
     <w:p>
       <w:pPr>
@@ -1892,31 +1890,30 @@
         <w:jc w:val="both"/>
       </w:pPr>
       <w:r>
-        <w:t>Permite la publicación y difusión de información institucional de la UIF.</w:t>
-      </w:r>
-    </w:p>
-    <w:p>
-      <w:pPr>
-        <w:spacing w:after="0" w:line="240" w:lineRule="auto"/>
-        <w:jc w:val="both"/>
-      </w:pPr>
-      <w:r>
-        <w:rPr>
-          <w:b/>
-        </w:rPr>
-        <w:t>Mantenimiento</w:t>
-      </w:r>
-      <w:r>
-        <w:rPr>
-          <w:b/>
-        </w:rPr>
-        <w:t xml:space="preserve"> (Base de datos)</w:t>
-      </w:r>
-      <w:r>
-        <w:rPr>
-          <w:b/>
-        </w:rPr>
-        <w:t>:</w:t>
+        <w:t xml:space="preserve">Sistema desarrollado como </w:t>
+      </w:r>
+      <w:proofErr w:type="spellStart"/>
+      <w:r>
+        <w:t>microservicios</w:t>
+      </w:r>
+      <w:proofErr w:type="spellEnd"/>
+      <w:r>
+        <w:t xml:space="preserve"> para la recepción de requerimientos fiscales del Ministerio Público, el desarrollo de los servicios web fue coordinado con personal técnico de la Fiscalía y el mismo tiene servicios para la autenticación de usuarios y la atención del requerimiento, el proceso de atención está integrado y continua con el sistema Némesis</w:t>
+      </w:r>
+      <w:r>
+        <w:t>.</w:t>
+      </w:r>
+    </w:p>
+    <w:p>
+      <w:pPr>
+        <w:spacing w:after="0" w:line="240" w:lineRule="auto"/>
+        <w:jc w:val="both"/>
+      </w:pPr>
+      <w:r>
+        <w:rPr>
+          <w:b/>
+        </w:rPr>
+        <w:t>Mantenimiento:</w:t>
       </w:r>
       <w:r>
         <w:rPr>
@@ -1945,6 +1942,995 @@
         <w:t>Lenguaje de Programación:</w:t>
       </w:r>
       <w:r>
+        <w:t xml:space="preserve"> </w:t>
+      </w:r>
+      <w:r>
+        <w:t>Java</w:t>
+      </w:r>
+    </w:p>
+    <w:p>
+      <w:pPr>
+        <w:spacing w:after="0" w:line="240" w:lineRule="auto"/>
+        <w:jc w:val="both"/>
+      </w:pPr>
+      <w:r>
+        <w:rPr>
+          <w:b/>
+        </w:rPr>
+        <w:t>Motor de base de datos:</w:t>
+      </w:r>
+      <w:r>
+        <w:t xml:space="preserve"> </w:t>
+      </w:r>
+      <w:proofErr w:type="spellStart"/>
+      <w:r>
+        <w:t>Postgresql</w:t>
+      </w:r>
+      <w:proofErr w:type="spellEnd"/>
+    </w:p>
+    <w:p>
+      <w:pPr>
+        <w:spacing w:after="0" w:line="240" w:lineRule="auto"/>
+        <w:jc w:val="both"/>
+      </w:pPr>
+      <w:r>
+        <w:rPr>
+          <w:b/>
+        </w:rPr>
+        <w:t>Servidor de aplicaciones:</w:t>
+      </w:r>
+      <w:r>
+        <w:t xml:space="preserve"> </w:t>
+      </w:r>
+      <w:proofErr w:type="spellStart"/>
+      <w:r>
+        <w:t>Wildfly</w:t>
+      </w:r>
+      <w:proofErr w:type="spellEnd"/>
+    </w:p>
+    <w:p>
+      <w:pPr>
+        <w:jc w:val="both"/>
+      </w:pPr>
+      <w:r>
+        <w:rPr>
+          <w:b/>
+        </w:rPr>
+        <w:t>Usuarios:</w:t>
+      </w:r>
+      <w:r>
+        <w:rPr>
+          <w:b/>
+        </w:rPr>
+        <w:t xml:space="preserve"> </w:t>
+      </w:r>
+      <w:r>
+        <w:t>Ministerio Público</w:t>
+      </w:r>
+    </w:p>
+    <w:p>
+      <w:pPr>
+        <w:jc w:val="both"/>
+      </w:pPr>
+    </w:p>
+    <w:p>
+      <w:pPr>
+        <w:jc w:val="both"/>
+        <w:rPr>
+          <w:b/>
+        </w:rPr>
+      </w:pPr>
+      <w:r>
+        <w:rPr>
+          <w:b/>
+        </w:rPr>
+        <w:t>Sistema para la recepción de solicitudes de investigación</w:t>
+      </w:r>
+    </w:p>
+    <w:p>
+      <w:pPr>
+        <w:jc w:val="both"/>
+      </w:pPr>
+      <w:r>
+        <w:t xml:space="preserve">Sistema desarrollado como </w:t>
+      </w:r>
+      <w:proofErr w:type="spellStart"/>
+      <w:r>
+        <w:t>microservicios</w:t>
+      </w:r>
+      <w:proofErr w:type="spellEnd"/>
+      <w:r>
+        <w:t xml:space="preserve"> para la recepción de solicitudes de investigación realizadas por autoridades competentes, en la primera versión fue coordinado con el Viceministerio </w:t>
+      </w:r>
+      <w:r>
+        <w:lastRenderedPageBreak/>
+        <w:t>de Transparencia Institucional y Lucha Contra la Corrupción (</w:t>
+      </w:r>
+      <w:proofErr w:type="spellStart"/>
+      <w:r>
+        <w:t>VtILCC</w:t>
+      </w:r>
+      <w:proofErr w:type="spellEnd"/>
+      <w:r>
+        <w:t xml:space="preserve">), tiene estructura similar a la desarrollada con el Ministerio Público y también fue coordinada con </w:t>
+      </w:r>
+      <w:proofErr w:type="spellStart"/>
+      <w:r>
+        <w:t>el</w:t>
+      </w:r>
+      <w:proofErr w:type="spellEnd"/>
+      <w:r>
+        <w:t xml:space="preserve"> VTILCC</w:t>
+      </w:r>
+      <w:r>
+        <w:t>.</w:t>
+      </w:r>
+    </w:p>
+    <w:p>
+      <w:pPr>
+        <w:spacing w:after="0" w:line="240" w:lineRule="auto"/>
+        <w:jc w:val="both"/>
+      </w:pPr>
+      <w:r>
+        <w:rPr>
+          <w:b/>
+        </w:rPr>
+        <w:t>Mantenimiento:</w:t>
+      </w:r>
+      <w:r>
+        <w:rPr>
+          <w:b/>
+        </w:rPr>
+        <w:t xml:space="preserve"> </w:t>
+      </w:r>
+      <w:r>
+        <w:t xml:space="preserve">Vladimir </w:t>
+      </w:r>
+      <w:proofErr w:type="spellStart"/>
+      <w:r>
+        <w:t>Callisaya</w:t>
+      </w:r>
+      <w:proofErr w:type="spellEnd"/>
+    </w:p>
+    <w:p>
+      <w:pPr>
+        <w:spacing w:after="0" w:line="240" w:lineRule="auto"/>
+        <w:jc w:val="both"/>
+      </w:pPr>
+      <w:r>
+        <w:rPr>
+          <w:b/>
+        </w:rPr>
+        <w:t>Lenguaje de Programación:</w:t>
+      </w:r>
+      <w:r>
+        <w:t xml:space="preserve"> </w:t>
+      </w:r>
+      <w:r>
+        <w:t>Java</w:t>
+      </w:r>
+    </w:p>
+    <w:p>
+      <w:pPr>
+        <w:spacing w:after="0" w:line="240" w:lineRule="auto"/>
+        <w:jc w:val="both"/>
+      </w:pPr>
+      <w:r>
+        <w:rPr>
+          <w:b/>
+        </w:rPr>
+        <w:t>Motor de base de datos:</w:t>
+      </w:r>
+      <w:r>
+        <w:t xml:space="preserve"> </w:t>
+      </w:r>
+      <w:proofErr w:type="spellStart"/>
+      <w:r>
+        <w:t>Postgresql</w:t>
+      </w:r>
+      <w:proofErr w:type="spellEnd"/>
+    </w:p>
+    <w:p>
+      <w:pPr>
+        <w:spacing w:after="0" w:line="240" w:lineRule="auto"/>
+        <w:jc w:val="both"/>
+      </w:pPr>
+      <w:r>
+        <w:rPr>
+          <w:b/>
+        </w:rPr>
+        <w:t>Servidor de aplicaciones:</w:t>
+      </w:r>
+      <w:r>
+        <w:t xml:space="preserve"> </w:t>
+      </w:r>
+      <w:proofErr w:type="spellStart"/>
+      <w:r>
+        <w:t>Wildfly</w:t>
+      </w:r>
+      <w:proofErr w:type="spellEnd"/>
+    </w:p>
+    <w:p>
+      <w:pPr>
+        <w:jc w:val="both"/>
+      </w:pPr>
+      <w:r>
+        <w:rPr>
+          <w:b/>
+        </w:rPr>
+        <w:t>Usuarios:</w:t>
+      </w:r>
+      <w:r>
+        <w:rPr>
+          <w:b/>
+        </w:rPr>
+        <w:t xml:space="preserve"> </w:t>
+      </w:r>
+      <w:r>
+        <w:t>VTILCC</w:t>
+      </w:r>
+    </w:p>
+    <w:p>
+      <w:pPr>
+        <w:jc w:val="both"/>
+      </w:pPr>
+    </w:p>
+    <w:p>
+      <w:pPr>
+        <w:jc w:val="both"/>
+        <w:rPr>
+          <w:b/>
+        </w:rPr>
+      </w:pPr>
+      <w:r>
+        <w:rPr>
+          <w:b/>
+        </w:rPr>
+        <w:t>Sistema para la Evaluación Nacional de Riesgos</w:t>
+      </w:r>
+    </w:p>
+    <w:p>
+      <w:pPr>
+        <w:jc w:val="both"/>
+      </w:pPr>
+      <w:r>
+        <w:t>Sistema desarrollado para realizar seguimiento a la Evaluación Nacional de Riesgos (ENR), el cual fue coordinado con la unidad estratégica y tiene niveles para la elaboración y aprobación de los registros, este sistema aún no fue implementado debido a que no se pudo coordinar con la unidad estratégica debido a la carga laboral que esta tenia durante el periodo de la evaluación país por la que se pasaba</w:t>
+      </w:r>
+      <w:r>
+        <w:t>.</w:t>
+      </w:r>
+    </w:p>
+    <w:p>
+      <w:pPr>
+        <w:spacing w:after="0" w:line="240" w:lineRule="auto"/>
+        <w:jc w:val="both"/>
+      </w:pPr>
+      <w:r>
+        <w:rPr>
+          <w:b/>
+        </w:rPr>
+        <w:t>Mantenimiento:</w:t>
+      </w:r>
+      <w:r>
+        <w:rPr>
+          <w:b/>
+        </w:rPr>
+        <w:t xml:space="preserve"> </w:t>
+      </w:r>
+      <w:proofErr w:type="spellStart"/>
+      <w:r>
+        <w:t>Consultoria</w:t>
+      </w:r>
+      <w:proofErr w:type="spellEnd"/>
+      <w:r>
+        <w:t>,</w:t>
+      </w:r>
+      <w:r>
+        <w:rPr>
+          <w:b/>
+        </w:rPr>
+        <w:t xml:space="preserve"> </w:t>
+      </w:r>
+      <w:r>
+        <w:t xml:space="preserve">Vladimir </w:t>
+      </w:r>
+      <w:proofErr w:type="spellStart"/>
+      <w:r>
+        <w:t>Callisaya</w:t>
+      </w:r>
+      <w:proofErr w:type="spellEnd"/>
+    </w:p>
+    <w:p>
+      <w:pPr>
+        <w:spacing w:after="0" w:line="240" w:lineRule="auto"/>
+        <w:jc w:val="both"/>
+      </w:pPr>
+      <w:r>
+        <w:rPr>
+          <w:b/>
+        </w:rPr>
+        <w:t>Lenguaje de Programación:</w:t>
+      </w:r>
+      <w:r>
+        <w:t xml:space="preserve"> Java </w:t>
+      </w:r>
+      <w:proofErr w:type="spellStart"/>
+      <w:r>
+        <w:t>Backend</w:t>
+      </w:r>
+      <w:proofErr w:type="spellEnd"/>
+      <w:r>
+        <w:t xml:space="preserve">, </w:t>
+      </w:r>
+      <w:proofErr w:type="spellStart"/>
+      <w:r>
+        <w:t>Javascript</w:t>
+      </w:r>
+      <w:proofErr w:type="spellEnd"/>
+      <w:r>
+        <w:t>(</w:t>
+      </w:r>
+      <w:proofErr w:type="spellStart"/>
+      <w:r>
+        <w:t>React</w:t>
+      </w:r>
+      <w:proofErr w:type="spellEnd"/>
+      <w:r>
+        <w:t xml:space="preserve">) </w:t>
+      </w:r>
+      <w:proofErr w:type="spellStart"/>
+      <w:r>
+        <w:t>frontend</w:t>
+      </w:r>
+      <w:proofErr w:type="spellEnd"/>
+    </w:p>
+    <w:p>
+      <w:pPr>
+        <w:spacing w:after="0" w:line="240" w:lineRule="auto"/>
+        <w:jc w:val="both"/>
+      </w:pPr>
+      <w:r>
+        <w:rPr>
+          <w:b/>
+        </w:rPr>
+        <w:t>Motor de base de datos:</w:t>
+      </w:r>
+      <w:r>
+        <w:t xml:space="preserve"> </w:t>
+      </w:r>
+      <w:proofErr w:type="spellStart"/>
+      <w:r>
+        <w:t>Postgresql</w:t>
+      </w:r>
+      <w:proofErr w:type="spellEnd"/>
+    </w:p>
+    <w:p>
+      <w:pPr>
+        <w:spacing w:after="0" w:line="240" w:lineRule="auto"/>
+        <w:jc w:val="both"/>
+      </w:pPr>
+      <w:r>
+        <w:rPr>
+          <w:b/>
+        </w:rPr>
+        <w:t>Servidor de aplicaciones:</w:t>
+      </w:r>
+      <w:r>
+        <w:t xml:space="preserve"> </w:t>
+      </w:r>
+    </w:p>
+    <w:p>
+      <w:pPr>
+        <w:jc w:val="both"/>
+      </w:pPr>
+      <w:r>
+        <w:rPr>
+          <w:b/>
+        </w:rPr>
+        <w:t>Usuarios:</w:t>
+      </w:r>
+      <w:r>
+        <w:rPr>
+          <w:b/>
+        </w:rPr>
+        <w:t xml:space="preserve"> </w:t>
+      </w:r>
+      <w:r>
+        <w:t>Entidades responsables, UIF</w:t>
+      </w:r>
+    </w:p>
+    <w:p>
+      <w:pPr>
+        <w:jc w:val="both"/>
+      </w:pPr>
+    </w:p>
+    <w:p>
+      <w:pPr>
+        <w:jc w:val="both"/>
+        <w:rPr>
+          <w:b/>
+        </w:rPr>
+      </w:pPr>
+      <w:r>
+        <w:rPr>
+          <w:b/>
+        </w:rPr>
+        <w:t>Sistema de Priorización ROS</w:t>
+      </w:r>
+    </w:p>
+    <w:p>
+      <w:pPr>
+        <w:jc w:val="both"/>
+      </w:pPr>
+      <w:r>
+        <w:t xml:space="preserve">Sistema que </w:t>
+      </w:r>
+      <w:r>
+        <w:t xml:space="preserve">permite priorizar los formularios ROS enviados por los diferentes sectores de Sujetos Obligados, automatizando el proceso de evaluación que anteriormente era manual y tomaba bastante tiempo, de esta forma se parametrizó los criterios de evaluación, automatizando el proceso y optimizando </w:t>
+      </w:r>
+      <w:r>
+        <w:t xml:space="preserve">los </w:t>
+      </w:r>
+      <w:r>
+        <w:t>tiempos de atención de dichos formularios</w:t>
+      </w:r>
+      <w:r>
+        <w:t>.</w:t>
+      </w:r>
+    </w:p>
+    <w:p>
+      <w:pPr>
+        <w:spacing w:after="0" w:line="240" w:lineRule="auto"/>
+        <w:jc w:val="both"/>
+      </w:pPr>
+      <w:r>
+        <w:rPr>
+          <w:b/>
+        </w:rPr>
+        <w:t>Mantenimiento:</w:t>
+      </w:r>
+      <w:r>
+        <w:rPr>
+          <w:b/>
+        </w:rPr>
+        <w:t xml:space="preserve"> </w:t>
+      </w:r>
+      <w:proofErr w:type="spellStart"/>
+      <w:r>
+        <w:t>Consu</w:t>
+      </w:r>
+      <w:r>
+        <w:t>l</w:t>
+      </w:r>
+      <w:r>
+        <w:t>toria</w:t>
+      </w:r>
+      <w:proofErr w:type="spellEnd"/>
+      <w:r>
+        <w:t xml:space="preserve">, Boris </w:t>
+      </w:r>
+      <w:proofErr w:type="spellStart"/>
+      <w:r>
+        <w:t>Cuevas</w:t>
+      </w:r>
+      <w:proofErr w:type="spellEnd"/>
+    </w:p>
+    <w:p>
+      <w:pPr>
+        <w:spacing w:after="0" w:line="240" w:lineRule="auto"/>
+        <w:jc w:val="both"/>
+      </w:pPr>
+      <w:r>
+        <w:rPr>
+          <w:b/>
+        </w:rPr>
+        <w:t>Lenguaje de Programación:</w:t>
+      </w:r>
+      <w:r>
+        <w:t xml:space="preserve"> </w:t>
+      </w:r>
+      <w:r>
+        <w:t>Java</w:t>
+      </w:r>
+    </w:p>
+    <w:p>
+      <w:pPr>
+        <w:spacing w:after="0" w:line="240" w:lineRule="auto"/>
+        <w:jc w:val="both"/>
+      </w:pPr>
+      <w:r>
+        <w:rPr>
+          <w:b/>
+        </w:rPr>
+        <w:t>Motor de base de datos:</w:t>
+      </w:r>
+      <w:r>
+        <w:t xml:space="preserve"> </w:t>
+      </w:r>
+      <w:proofErr w:type="spellStart"/>
+      <w:r>
+        <w:t>Postgresql</w:t>
+      </w:r>
+      <w:proofErr w:type="spellEnd"/>
+    </w:p>
+    <w:p>
+      <w:pPr>
+        <w:spacing w:after="0" w:line="240" w:lineRule="auto"/>
+        <w:jc w:val="both"/>
+      </w:pPr>
+      <w:r>
+        <w:rPr>
+          <w:b/>
+        </w:rPr>
+        <w:t>Servidor de aplicaciones:</w:t>
+      </w:r>
+      <w:r>
+        <w:t xml:space="preserve"> </w:t>
+      </w:r>
+      <w:proofErr w:type="spellStart"/>
+      <w:r>
+        <w:t>Wildfly</w:t>
+      </w:r>
+      <w:proofErr w:type="spellEnd"/>
+    </w:p>
+    <w:p>
+      <w:pPr>
+        <w:jc w:val="both"/>
+      </w:pPr>
+      <w:r>
+        <w:rPr>
+          <w:b/>
+        </w:rPr>
+        <w:t>Usuarios:</w:t>
+      </w:r>
+      <w:r>
+        <w:rPr>
+          <w:b/>
+        </w:rPr>
+        <w:t xml:space="preserve"> </w:t>
+      </w:r>
+      <w:r>
+        <w:t>Dirección Análisis Financiero y Legal</w:t>
+      </w:r>
+    </w:p>
+    <w:p>
+      <w:pPr>
+        <w:jc w:val="both"/>
+      </w:pPr>
+    </w:p>
+    <w:p>
+      <w:pPr>
+        <w:jc w:val="both"/>
+        <w:rPr>
+          <w:b/>
+        </w:rPr>
+      </w:pPr>
+      <w:r>
+        <w:rPr>
+          <w:b/>
+        </w:rPr>
+        <w:t>Sistema de Búsqueda Global</w:t>
+      </w:r>
+    </w:p>
+    <w:p>
+      <w:pPr>
+        <w:jc w:val="both"/>
+      </w:pPr>
+      <w:r>
+        <w:t>S</w:t>
+      </w:r>
+      <w:r>
+        <w:t>istema informático que permit</w:t>
+      </w:r>
+      <w:r>
+        <w:t>e</w:t>
+      </w:r>
+      <w:r>
+        <w:t xml:space="preserve"> realizar una búsqueda de toda la información contenida en fuentes externas (servicios web con entidades externas) y fuentes internas (bases de datos internas), relacionados a la cedula de identidad de una persona investigada, esta herramienta brinda un </w:t>
+      </w:r>
+      <w:r>
+        <w:lastRenderedPageBreak/>
+        <w:t xml:space="preserve">resumen de toda la información consultada y emite un reporte </w:t>
+      </w:r>
+      <w:r>
+        <w:t>consolidado</w:t>
+      </w:r>
+      <w:r>
+        <w:t>, este sistema tiene el objetivo de coadyuvar en el proceso de investigación de casos</w:t>
+      </w:r>
+      <w:r>
+        <w:t>.</w:t>
+      </w:r>
+    </w:p>
+    <w:p>
+      <w:pPr>
+        <w:spacing w:after="0" w:line="240" w:lineRule="auto"/>
+        <w:jc w:val="both"/>
+      </w:pPr>
+      <w:r>
+        <w:rPr>
+          <w:b/>
+        </w:rPr>
+        <w:t>Mantenimiento:</w:t>
+      </w:r>
+      <w:r>
+        <w:rPr>
+          <w:b/>
+        </w:rPr>
+        <w:t xml:space="preserve"> </w:t>
+      </w:r>
+      <w:proofErr w:type="spellStart"/>
+      <w:r>
+        <w:t>Consultoria</w:t>
+      </w:r>
+      <w:proofErr w:type="spellEnd"/>
+      <w:r>
+        <w:t>,</w:t>
+      </w:r>
+      <w:r>
+        <w:rPr>
+          <w:b/>
+        </w:rPr>
+        <w:t xml:space="preserve"> </w:t>
+      </w:r>
+      <w:r>
+        <w:t xml:space="preserve">Vladimir </w:t>
+      </w:r>
+      <w:proofErr w:type="spellStart"/>
+      <w:r>
+        <w:t>Callisaya</w:t>
+      </w:r>
+      <w:proofErr w:type="spellEnd"/>
+    </w:p>
+    <w:p>
+      <w:pPr>
+        <w:spacing w:after="0" w:line="240" w:lineRule="auto"/>
+        <w:jc w:val="both"/>
+      </w:pPr>
+      <w:r>
+        <w:rPr>
+          <w:b/>
+        </w:rPr>
+        <w:t>Lenguaje de Programación:</w:t>
+      </w:r>
+      <w:r>
+        <w:t xml:space="preserve"> </w:t>
+      </w:r>
+      <w:r>
+        <w:t xml:space="preserve">Java </w:t>
+      </w:r>
+      <w:proofErr w:type="spellStart"/>
+      <w:r>
+        <w:t>backend</w:t>
+      </w:r>
+      <w:proofErr w:type="spellEnd"/>
+      <w:r>
+        <w:t xml:space="preserve">, </w:t>
+      </w:r>
+      <w:proofErr w:type="spellStart"/>
+      <w:r>
+        <w:t>Javscript</w:t>
+      </w:r>
+      <w:proofErr w:type="spellEnd"/>
+      <w:r>
+        <w:t xml:space="preserve"> (</w:t>
+      </w:r>
+      <w:proofErr w:type="spellStart"/>
+      <w:r>
+        <w:t>react</w:t>
+      </w:r>
+      <w:proofErr w:type="spellEnd"/>
+      <w:r>
+        <w:t xml:space="preserve">) </w:t>
+      </w:r>
+      <w:proofErr w:type="spellStart"/>
+      <w:r>
+        <w:t>frontend</w:t>
+      </w:r>
+      <w:proofErr w:type="spellEnd"/>
+    </w:p>
+    <w:p>
+      <w:pPr>
+        <w:spacing w:after="0" w:line="240" w:lineRule="auto"/>
+        <w:jc w:val="both"/>
+      </w:pPr>
+      <w:r>
+        <w:rPr>
+          <w:b/>
+        </w:rPr>
+        <w:t>Motor de base de datos:</w:t>
+      </w:r>
+      <w:r>
+        <w:t xml:space="preserve"> </w:t>
+      </w:r>
+      <w:proofErr w:type="spellStart"/>
+      <w:r>
+        <w:t>Postgresql</w:t>
+      </w:r>
+      <w:proofErr w:type="spellEnd"/>
+    </w:p>
+    <w:p>
+      <w:pPr>
+        <w:spacing w:after="0" w:line="240" w:lineRule="auto"/>
+        <w:jc w:val="both"/>
+      </w:pPr>
+      <w:r>
+        <w:rPr>
+          <w:b/>
+        </w:rPr>
+        <w:t>Servidor de aplicaciones:</w:t>
+      </w:r>
+      <w:r>
+        <w:t xml:space="preserve"> </w:t>
+      </w:r>
+    </w:p>
+    <w:p>
+      <w:pPr>
+        <w:jc w:val="both"/>
+      </w:pPr>
+      <w:r>
+        <w:rPr>
+          <w:b/>
+        </w:rPr>
+        <w:t>Usuarios:</w:t>
+      </w:r>
+      <w:r>
+        <w:rPr>
+          <w:b/>
+        </w:rPr>
+        <w:t xml:space="preserve"> </w:t>
+      </w:r>
+      <w:r>
+        <w:t>Dirección Análisis Financiero y Legal</w:t>
+      </w:r>
+    </w:p>
+    <w:p>
+      <w:pPr>
+        <w:jc w:val="both"/>
+      </w:pPr>
+    </w:p>
+    <w:p>
+      <w:pPr>
+        <w:jc w:val="both"/>
+        <w:rPr>
+          <w:b/>
+        </w:rPr>
+      </w:pPr>
+      <w:r>
+        <w:rPr>
+          <w:b/>
+        </w:rPr>
+        <w:t>Sistema del módulo de seguridad</w:t>
+      </w:r>
+    </w:p>
+    <w:p>
+      <w:pPr>
+        <w:jc w:val="both"/>
+      </w:pPr>
+      <w:r>
+        <w:t xml:space="preserve">A través de un análisis de las bases de datos de la UIF, se definió desarrollar un módulo de seguridad que permita la autenticación de usuarios dentro del ecosistema de bases de datos integrado con todos los sistemas informáticos de la UIF, en ese sentido se desarrolló e implementó dicha herramienta como </w:t>
+      </w:r>
+      <w:proofErr w:type="spellStart"/>
+      <w:r>
+        <w:t>microservicios</w:t>
+      </w:r>
+      <w:proofErr w:type="spellEnd"/>
+      <w:r>
+        <w:t xml:space="preserve"> para ser consumidos por cualquier sistema interno, es así que varios de los nuevos sistemas informáticos utilizan este sistema  para la autenticación de usuarios y los antiguos deben realizarse mantenimientos para su consumo</w:t>
+      </w:r>
+      <w:r>
+        <w:t>.</w:t>
+      </w:r>
+    </w:p>
+    <w:p>
+      <w:pPr>
+        <w:spacing w:after="0" w:line="240" w:lineRule="auto"/>
+        <w:jc w:val="both"/>
+      </w:pPr>
+      <w:r>
+        <w:rPr>
+          <w:b/>
+        </w:rPr>
+        <w:t>Mantenimiento:</w:t>
+      </w:r>
+      <w:r>
+        <w:rPr>
+          <w:b/>
+        </w:rPr>
+        <w:t xml:space="preserve"> </w:t>
+      </w:r>
+      <w:proofErr w:type="spellStart"/>
+      <w:r>
+        <w:t>Consultoria</w:t>
+      </w:r>
+      <w:proofErr w:type="spellEnd"/>
+      <w:r>
+        <w:t xml:space="preserve">, </w:t>
+      </w:r>
+      <w:r>
+        <w:t xml:space="preserve">Vladimir </w:t>
+      </w:r>
+      <w:proofErr w:type="spellStart"/>
+      <w:r>
+        <w:t>Callisaya</w:t>
+      </w:r>
+      <w:proofErr w:type="spellEnd"/>
+    </w:p>
+    <w:p>
+      <w:pPr>
+        <w:spacing w:after="0" w:line="240" w:lineRule="auto"/>
+        <w:jc w:val="both"/>
+      </w:pPr>
+      <w:r>
+        <w:rPr>
+          <w:b/>
+        </w:rPr>
+        <w:t>Lenguaje de Programación:</w:t>
+      </w:r>
+      <w:r>
+        <w:t xml:space="preserve"> </w:t>
+      </w:r>
+      <w:r>
+        <w:t>Java</w:t>
+      </w:r>
+    </w:p>
+    <w:p>
+      <w:pPr>
+        <w:spacing w:after="0" w:line="240" w:lineRule="auto"/>
+        <w:jc w:val="both"/>
+      </w:pPr>
+      <w:r>
+        <w:rPr>
+          <w:b/>
+        </w:rPr>
+        <w:t>Motor de base de datos:</w:t>
+      </w:r>
+      <w:r>
+        <w:t xml:space="preserve"> </w:t>
+      </w:r>
+      <w:proofErr w:type="spellStart"/>
+      <w:r>
+        <w:t>Postgresql</w:t>
+      </w:r>
+      <w:proofErr w:type="spellEnd"/>
+    </w:p>
+    <w:p>
+      <w:pPr>
+        <w:spacing w:after="0" w:line="240" w:lineRule="auto"/>
+        <w:jc w:val="both"/>
+      </w:pPr>
+      <w:r>
+        <w:rPr>
+          <w:b/>
+        </w:rPr>
+        <w:t>Servidor de aplicaciones:</w:t>
+      </w:r>
+      <w:r>
+        <w:t xml:space="preserve"> </w:t>
+      </w:r>
+    </w:p>
+    <w:p>
+      <w:pPr>
+        <w:jc w:val="both"/>
+      </w:pPr>
+      <w:r>
+        <w:rPr>
+          <w:b/>
+        </w:rPr>
+        <w:t>Usuarios:</w:t>
+      </w:r>
+      <w:r>
+        <w:rPr>
+          <w:b/>
+        </w:rPr>
+        <w:t xml:space="preserve"> </w:t>
+      </w:r>
+      <w:r>
+        <w:t>S</w:t>
+      </w:r>
+      <w:r>
+        <w:t>istemas UIF</w:t>
+      </w:r>
+    </w:p>
+    <w:p>
+      <w:pPr>
+        <w:jc w:val="both"/>
+      </w:pPr>
+    </w:p>
+    <w:p>
+      <w:pPr>
+        <w:jc w:val="both"/>
+        <w:rPr>
+          <w:b/>
+        </w:rPr>
+      </w:pPr>
+      <w:r>
+        <w:rPr>
+          <w:b/>
+        </w:rPr>
+        <w:t>Plataforma E-</w:t>
+      </w:r>
+      <w:proofErr w:type="spellStart"/>
+      <w:r>
+        <w:rPr>
+          <w:b/>
+        </w:rPr>
+        <w:t>Learning</w:t>
+      </w:r>
+      <w:proofErr w:type="spellEnd"/>
+    </w:p>
+    <w:p>
+      <w:pPr>
+        <w:jc w:val="both"/>
+      </w:pPr>
+      <w:r>
+        <w:t>P</w:t>
+      </w:r>
+      <w:r>
+        <w:t xml:space="preserve">lataforma </w:t>
+      </w:r>
+      <w:r>
+        <w:t>que</w:t>
+      </w:r>
+      <w:r>
+        <w:t xml:space="preserve"> tiene el objetivo de capacitar virtualmente a funcionarios responsables y equipo de cumplimiento de los Sujetos Obligados, ampliando el alcance de la Unidad de Capacitación, además de emitir certificados virtuales que verifiquen la validez de los cursos tomados</w:t>
+      </w:r>
+      <w:r>
+        <w:t>.</w:t>
+      </w:r>
+    </w:p>
+    <w:p>
+      <w:pPr>
+        <w:spacing w:after="0" w:line="240" w:lineRule="auto"/>
+        <w:jc w:val="both"/>
+      </w:pPr>
+      <w:r>
+        <w:rPr>
+          <w:b/>
+        </w:rPr>
+        <w:t>Mantenimiento:</w:t>
+      </w:r>
+      <w:r>
+        <w:rPr>
+          <w:b/>
+        </w:rPr>
+        <w:t xml:space="preserve"> </w:t>
+      </w:r>
+      <w:proofErr w:type="spellStart"/>
+      <w:r>
+        <w:t>Consultoria</w:t>
+      </w:r>
+      <w:proofErr w:type="spellEnd"/>
+      <w:r>
+        <w:t>,</w:t>
+      </w:r>
+      <w:r>
+        <w:rPr>
+          <w:b/>
+        </w:rPr>
+        <w:t xml:space="preserve"> </w:t>
+      </w:r>
+      <w:r>
+        <w:t xml:space="preserve">Vladimir </w:t>
+      </w:r>
+      <w:proofErr w:type="spellStart"/>
+      <w:r>
+        <w:t>Callisaya</w:t>
+      </w:r>
+      <w:proofErr w:type="spellEnd"/>
+    </w:p>
+    <w:p>
+      <w:pPr>
+        <w:spacing w:after="0" w:line="240" w:lineRule="auto"/>
+        <w:jc w:val="both"/>
+      </w:pPr>
+      <w:r>
+        <w:rPr>
+          <w:b/>
+        </w:rPr>
+        <w:t>Lenguaje de Programación:</w:t>
+      </w:r>
+      <w:r>
         <w:t xml:space="preserve"> PHP</w:t>
       </w:r>
     </w:p>
@@ -1964,7 +2950,7 @@
       </w:r>
       <w:proofErr w:type="spellStart"/>
       <w:r>
-        <w:t>MySql</w:t>
+        <w:t>Postgresql</w:t>
       </w:r>
       <w:proofErr w:type="spellEnd"/>
     </w:p>
@@ -1980,8 +2966,13 @@
         <w:t>Servidor de aplicaciones:</w:t>
       </w:r>
       <w:r>
-        <w:t xml:space="preserve"> Apache</w:t>
-      </w:r>
+        <w:t xml:space="preserve"> </w:t>
+      </w:r>
+      <w:proofErr w:type="spellStart"/>
+      <w:r>
+        <w:t>Nginx</w:t>
+      </w:r>
+      <w:proofErr w:type="spellEnd"/>
     </w:p>
     <w:p>
       <w:pPr>
@@ -2000,58 +2991,232 @@
         <w:t xml:space="preserve"> </w:t>
       </w:r>
       <w:r>
-        <w:t>UIF, Población en general</w:t>
-      </w:r>
-    </w:p>
-    <w:p>
-      <w:pPr>
-        <w:jc w:val="both"/>
-      </w:pPr>
-    </w:p>
-    <w:p>
-      <w:pPr>
-        <w:jc w:val="both"/>
-        <w:rPr>
-          <w:b/>
-        </w:rPr>
-      </w:pPr>
-      <w:r>
-        <w:rPr>
-          <w:b/>
-        </w:rPr>
-        <w:t>Sistema para la recepción de solicitudes de investigación</w:t>
-      </w:r>
-    </w:p>
-    <w:p>
-      <w:pPr>
-        <w:jc w:val="both"/>
-      </w:pPr>
-      <w:r>
-        <w:t>Permite la publicación y difusión de información institucional de la UIF.</w:t>
-      </w:r>
-    </w:p>
-    <w:p>
-      <w:pPr>
-        <w:spacing w:after="0" w:line="240" w:lineRule="auto"/>
-        <w:jc w:val="both"/>
-      </w:pPr>
-      <w:r>
-        <w:rPr>
-          <w:b/>
-        </w:rPr>
-        <w:t>Mantenimiento</w:t>
-      </w:r>
-      <w:r>
-        <w:rPr>
-          <w:b/>
-        </w:rPr>
-        <w:t xml:space="preserve"> (Base de datos)</w:t>
-      </w:r>
-      <w:r>
-        <w:rPr>
-          <w:b/>
-        </w:rPr>
-        <w:t>:</w:t>
+        <w:t>Unidad de capacitación</w:t>
+      </w:r>
+      <w:r>
+        <w:t xml:space="preserve">, </w:t>
+      </w:r>
+      <w:r>
+        <w:t>Sujetos Obligados</w:t>
+      </w:r>
+    </w:p>
+    <w:p>
+      <w:pPr>
+        <w:jc w:val="both"/>
+      </w:pPr>
+    </w:p>
+    <w:p>
+      <w:pPr>
+        <w:jc w:val="both"/>
+        <w:rPr>
+          <w:b/>
+        </w:rPr>
+      </w:pPr>
+      <w:r>
+        <w:rPr>
+          <w:b/>
+        </w:rPr>
+        <w:t xml:space="preserve">Desarrollo de la plataforma Data </w:t>
+      </w:r>
+      <w:proofErr w:type="spellStart"/>
+      <w:r>
+        <w:rPr>
+          <w:b/>
+        </w:rPr>
+        <w:t>Warehouse</w:t>
+      </w:r>
+      <w:proofErr w:type="spellEnd"/>
+    </w:p>
+    <w:p>
+      <w:pPr>
+        <w:jc w:val="both"/>
+      </w:pPr>
+      <w:r>
+        <w:t>R</w:t>
+      </w:r>
+      <w:r>
+        <w:t>epositorio centralizado de la información que la UIF tiene resguardada en sus Bases de Datos, mediante la cual se pueden generar cubos que pueden ser personalizados para realizar análisis específico</w:t>
+      </w:r>
+      <w:r>
+        <w:t>.</w:t>
+      </w:r>
+    </w:p>
+    <w:p>
+      <w:pPr>
+        <w:spacing w:after="0" w:line="240" w:lineRule="auto"/>
+        <w:jc w:val="both"/>
+      </w:pPr>
+      <w:r>
+        <w:rPr>
+          <w:b/>
+        </w:rPr>
+        <w:lastRenderedPageBreak/>
+        <w:t>Mantenimiento:</w:t>
+      </w:r>
+      <w:r>
+        <w:rPr>
+          <w:b/>
+        </w:rPr>
+        <w:t xml:space="preserve"> </w:t>
+      </w:r>
+      <w:proofErr w:type="spellStart"/>
+      <w:r>
+        <w:t>Consultoria</w:t>
+      </w:r>
+      <w:proofErr w:type="spellEnd"/>
+      <w:r>
+        <w:t>, Boris Cuevas</w:t>
+      </w:r>
+    </w:p>
+    <w:p>
+      <w:pPr>
+        <w:spacing w:after="0" w:line="240" w:lineRule="auto"/>
+        <w:jc w:val="both"/>
+      </w:pPr>
+      <w:r>
+        <w:rPr>
+          <w:b/>
+        </w:rPr>
+        <w:t>Lenguaje de Programación:</w:t>
+      </w:r>
+    </w:p>
+    <w:p>
+      <w:pPr>
+        <w:spacing w:after="0" w:line="240" w:lineRule="auto"/>
+        <w:jc w:val="both"/>
+      </w:pPr>
+      <w:r>
+        <w:rPr>
+          <w:b/>
+        </w:rPr>
+        <w:t>Motor de base de datos:</w:t>
+      </w:r>
+      <w:r>
+        <w:t xml:space="preserve"> </w:t>
+      </w:r>
+      <w:proofErr w:type="spellStart"/>
+      <w:r>
+        <w:t>Postgresql</w:t>
+      </w:r>
+      <w:proofErr w:type="spellEnd"/>
+    </w:p>
+    <w:p>
+      <w:pPr>
+        <w:spacing w:after="0" w:line="240" w:lineRule="auto"/>
+        <w:jc w:val="both"/>
+      </w:pPr>
+      <w:r>
+        <w:rPr>
+          <w:b/>
+        </w:rPr>
+        <w:t>Servidor de aplicaciones:</w:t>
+      </w:r>
+      <w:r>
+        <w:t xml:space="preserve"> </w:t>
+      </w:r>
+    </w:p>
+    <w:p>
+      <w:pPr>
+        <w:jc w:val="both"/>
+      </w:pPr>
+      <w:r>
+        <w:rPr>
+          <w:b/>
+        </w:rPr>
+        <w:t>Usuarios:</w:t>
+      </w:r>
+      <w:r>
+        <w:rPr>
+          <w:b/>
+        </w:rPr>
+        <w:t xml:space="preserve"> </w:t>
+      </w:r>
+      <w:r>
+        <w:t xml:space="preserve">Dirección de Análisis Financiera y Legal, Dirección </w:t>
+      </w:r>
+      <w:proofErr w:type="spellStart"/>
+      <w:r>
+        <w:t>Estrategica</w:t>
+      </w:r>
+      <w:proofErr w:type="spellEnd"/>
+    </w:p>
+    <w:p>
+      <w:pPr>
+        <w:jc w:val="both"/>
+      </w:pPr>
+    </w:p>
+    <w:p>
+      <w:pPr>
+        <w:jc w:val="both"/>
+        <w:rPr>
+          <w:b/>
+        </w:rPr>
+      </w:pPr>
+      <w:r>
+        <w:rPr>
+          <w:b/>
+        </w:rPr>
+        <w:t>Sistema de Listas de las Naciones Unidas</w:t>
+      </w:r>
+    </w:p>
+    <w:p>
+      <w:pPr>
+        <w:jc w:val="both"/>
+      </w:pPr>
+      <w:r>
+        <w:t>S</w:t>
+      </w:r>
+      <w:r>
+        <w:t xml:space="preserve">istema </w:t>
+      </w:r>
+      <w:r>
+        <w:t>que toma las listas</w:t>
+      </w:r>
+      <w:r>
+        <w:t xml:space="preserve"> publicad</w:t>
+      </w:r>
+      <w:r>
+        <w:t>as</w:t>
+      </w:r>
+      <w:r>
+        <w:t xml:space="preserve"> en formato </w:t>
+      </w:r>
+      <w:proofErr w:type="spellStart"/>
+      <w:r>
+        <w:t>xml</w:t>
+      </w:r>
+      <w:proofErr w:type="spellEnd"/>
+      <w:r>
+        <w:t xml:space="preserve"> en la página de la ONU, este listado contiene información de terroristas, y debe ser consultado por los Sujetos Obligados en cumplimiento a la debida diligencia que estos deben aplicar con sus clientes, en ese sentido el sistema puede ser accedido mediante credenciales y también se registra un historial de acceso y búsquedas</w:t>
+      </w:r>
+      <w:r>
+        <w:t>.</w:t>
+      </w:r>
+    </w:p>
+    <w:p>
+      <w:pPr>
+        <w:spacing w:after="0" w:line="240" w:lineRule="auto"/>
+        <w:jc w:val="both"/>
+      </w:pPr>
+      <w:r>
+        <w:rPr>
+          <w:b/>
+        </w:rPr>
+        <w:t>Mantenimiento:</w:t>
+      </w:r>
+      <w:r>
+        <w:rPr>
+          <w:b/>
+        </w:rPr>
+        <w:t xml:space="preserve"> </w:t>
+      </w:r>
+      <w:proofErr w:type="spellStart"/>
+      <w:r>
+        <w:t>Consultoria</w:t>
+      </w:r>
+      <w:proofErr w:type="spellEnd"/>
+      <w:r>
+        <w:t>,</w:t>
       </w:r>
       <w:r>
         <w:rPr>
@@ -2080,8 +3245,40 @@
         <w:t>Lenguaje de Programación:</w:t>
       </w:r>
       <w:r>
-        <w:t xml:space="preserve"> PHP</w:t>
-      </w:r>
+        <w:t xml:space="preserve"> </w:t>
+      </w:r>
+      <w:r>
+        <w:t xml:space="preserve">Java </w:t>
+      </w:r>
+      <w:proofErr w:type="spellStart"/>
+      <w:r>
+        <w:t>backend</w:t>
+      </w:r>
+      <w:proofErr w:type="spellEnd"/>
+      <w:r>
+        <w:t xml:space="preserve">, </w:t>
+      </w:r>
+      <w:proofErr w:type="spellStart"/>
+      <w:r>
+        <w:t>Javscript</w:t>
+      </w:r>
+      <w:proofErr w:type="spellEnd"/>
+      <w:r>
+        <w:t xml:space="preserve"> (</w:t>
+      </w:r>
+      <w:proofErr w:type="spellStart"/>
+      <w:r>
+        <w:t>react</w:t>
+      </w:r>
+      <w:proofErr w:type="spellEnd"/>
+      <w:r>
+        <w:t xml:space="preserve">) </w:t>
+      </w:r>
+      <w:proofErr w:type="spellStart"/>
+      <w:r>
+        <w:t>frontend</w:t>
+      </w:r>
+      <w:proofErr w:type="spellEnd"/>
     </w:p>
     <w:p>
       <w:pPr>
@@ -2099,13 +3296,339 @@
       </w:r>
       <w:proofErr w:type="spellStart"/>
       <w:r>
-        <w:t>MySql</w:t>
-      </w:r>
-      <w:proofErr w:type="spellEnd"/>
-    </w:p>
-    <w:p>
-      <w:pPr>
-        <w:spacing w:after="0" w:line="240" w:lineRule="auto"/>
+        <w:t>Postgresql</w:t>
+      </w:r>
+      <w:proofErr w:type="spellEnd"/>
+    </w:p>
+    <w:p>
+      <w:pPr>
+        <w:spacing w:after="0" w:line="240" w:lineRule="auto"/>
+        <w:jc w:val="both"/>
+      </w:pPr>
+      <w:r>
+        <w:rPr>
+          <w:b/>
+        </w:rPr>
+        <w:t>Servidor de aplicaciones:</w:t>
+      </w:r>
+      <w:r>
+        <w:t xml:space="preserve"> </w:t>
+      </w:r>
+    </w:p>
+    <w:p>
+      <w:pPr>
+        <w:jc w:val="both"/>
+      </w:pPr>
+      <w:r>
+        <w:rPr>
+          <w:b/>
+        </w:rPr>
+        <w:t>Usuarios:</w:t>
+      </w:r>
+      <w:r>
+        <w:rPr>
+          <w:b/>
+        </w:rPr>
+        <w:t xml:space="preserve"> </w:t>
+      </w:r>
+      <w:r>
+        <w:t>Sujetos Obligados, Unidad Estratégica</w:t>
+      </w:r>
+    </w:p>
+    <w:p>
+      <w:pPr>
+        <w:jc w:val="both"/>
+      </w:pPr>
+    </w:p>
+    <w:p>
+      <w:pPr>
+        <w:jc w:val="both"/>
+        <w:rPr>
+          <w:b/>
+        </w:rPr>
+      </w:pPr>
+      <w:r>
+        <w:rPr>
+          <w:b/>
+        </w:rPr>
+        <w:t>Sistema de Riesgos</w:t>
+      </w:r>
+    </w:p>
+    <w:p>
+      <w:pPr>
+        <w:jc w:val="both"/>
+      </w:pPr>
+      <w:r>
+        <w:t>S</w:t>
+      </w:r>
+      <w:r>
+        <w:t>istema que permite la gestión del riesgo de un Sujeto Obligado, registrándose los eventos, causas y controles, para que se calcule una matriz de riesgos consolidado y reportes que permitan identificar el nivel de riesgo en LGI y FT de un Sujeto Obligado</w:t>
+      </w:r>
+      <w:r>
+        <w:t>.</w:t>
+      </w:r>
+    </w:p>
+    <w:p>
+      <w:pPr>
+        <w:spacing w:after="0" w:line="240" w:lineRule="auto"/>
+        <w:jc w:val="both"/>
+      </w:pPr>
+      <w:r>
+        <w:rPr>
+          <w:b/>
+        </w:rPr>
+        <w:t>Mantenimiento:</w:t>
+      </w:r>
+      <w:r>
+        <w:rPr>
+          <w:b/>
+        </w:rPr>
+        <w:t xml:space="preserve"> </w:t>
+      </w:r>
+      <w:proofErr w:type="spellStart"/>
+      <w:r>
+        <w:t>Consultoria</w:t>
+      </w:r>
+      <w:proofErr w:type="spellEnd"/>
+      <w:r>
+        <w:t>,</w:t>
+      </w:r>
+      <w:r>
+        <w:rPr>
+          <w:b/>
+        </w:rPr>
+        <w:t xml:space="preserve"> </w:t>
+      </w:r>
+      <w:r>
+        <w:t xml:space="preserve">Vladimir </w:t>
+      </w:r>
+      <w:proofErr w:type="spellStart"/>
+      <w:r>
+        <w:t>Callisaya</w:t>
+      </w:r>
+      <w:proofErr w:type="spellEnd"/>
+    </w:p>
+    <w:p>
+      <w:pPr>
+        <w:spacing w:after="0" w:line="240" w:lineRule="auto"/>
+        <w:jc w:val="both"/>
+      </w:pPr>
+      <w:r>
+        <w:rPr>
+          <w:b/>
+        </w:rPr>
+        <w:t>Lenguaje de Programación:</w:t>
+      </w:r>
+      <w:r>
+        <w:t xml:space="preserve"> </w:t>
+      </w:r>
+      <w:r>
+        <w:t xml:space="preserve">Java </w:t>
+      </w:r>
+      <w:proofErr w:type="spellStart"/>
+      <w:r>
+        <w:t>backend</w:t>
+      </w:r>
+      <w:proofErr w:type="spellEnd"/>
+      <w:r>
+        <w:t xml:space="preserve">, </w:t>
+      </w:r>
+      <w:proofErr w:type="spellStart"/>
+      <w:r>
+        <w:t>Javscript</w:t>
+      </w:r>
+      <w:proofErr w:type="spellEnd"/>
+      <w:r>
+        <w:t xml:space="preserve"> (</w:t>
+      </w:r>
+      <w:proofErr w:type="spellStart"/>
+      <w:r>
+        <w:t>react</w:t>
+      </w:r>
+      <w:proofErr w:type="spellEnd"/>
+      <w:r>
+        <w:t xml:space="preserve">) </w:t>
+      </w:r>
+      <w:proofErr w:type="spellStart"/>
+      <w:r>
+        <w:t>frontend</w:t>
+      </w:r>
+      <w:proofErr w:type="spellEnd"/>
+    </w:p>
+    <w:p>
+      <w:pPr>
+        <w:spacing w:after="0" w:line="240" w:lineRule="auto"/>
+        <w:jc w:val="both"/>
+      </w:pPr>
+      <w:r>
+        <w:rPr>
+          <w:b/>
+        </w:rPr>
+        <w:t>Motor de base de datos:</w:t>
+      </w:r>
+      <w:r>
+        <w:t xml:space="preserve"> </w:t>
+      </w:r>
+      <w:proofErr w:type="spellStart"/>
+      <w:r>
+        <w:t>Postgresql</w:t>
+      </w:r>
+      <w:proofErr w:type="spellEnd"/>
+    </w:p>
+    <w:p>
+      <w:pPr>
+        <w:spacing w:after="0" w:line="240" w:lineRule="auto"/>
+        <w:jc w:val="both"/>
+      </w:pPr>
+      <w:r>
+        <w:rPr>
+          <w:b/>
+        </w:rPr>
+        <w:t>Servidor de aplicaciones:</w:t>
+      </w:r>
+      <w:r>
+        <w:t xml:space="preserve"> </w:t>
+      </w:r>
+    </w:p>
+    <w:p>
+      <w:pPr>
+        <w:jc w:val="both"/>
+      </w:pPr>
+      <w:r>
+        <w:rPr>
+          <w:b/>
+        </w:rPr>
+        <w:t>Usuarios:</w:t>
+      </w:r>
+      <w:r>
+        <w:rPr>
+          <w:b/>
+        </w:rPr>
+        <w:t xml:space="preserve"> </w:t>
+      </w:r>
+      <w:r>
+        <w:t>Sujetos Obligados,</w:t>
+      </w:r>
+      <w:r>
+        <w:t xml:space="preserve"> Unidad de Capacitación</w:t>
+      </w:r>
+    </w:p>
+    <w:p>
+      <w:pPr>
+        <w:jc w:val="both"/>
+      </w:pPr>
+    </w:p>
+    <w:p>
+      <w:pPr>
+        <w:jc w:val="both"/>
+        <w:rPr>
+          <w:b/>
+        </w:rPr>
+      </w:pPr>
+      <w:r>
+        <w:rPr>
+          <w:b/>
+        </w:rPr>
+        <w:t>Sistema Centralizado para consumo de Clientes Web</w:t>
+      </w:r>
+    </w:p>
+    <w:p>
+      <w:pPr>
+        <w:jc w:val="both"/>
+      </w:pPr>
+      <w:r>
+        <w:t xml:space="preserve">Sistema desarrollado como </w:t>
+      </w:r>
+      <w:proofErr w:type="spellStart"/>
+      <w:r>
+        <w:t>microservicios</w:t>
+      </w:r>
+      <w:proofErr w:type="spellEnd"/>
+      <w:r>
+        <w:t xml:space="preserve"> que consume servicios web de diferentes entidades con las que se suscribió un convenio interinstitucional y son publicados internamente para estandarizar la respuesta recibida de los servicios, y la información pueda ser utilizada por cualquier sistema que lo requiera.</w:t>
+      </w:r>
+    </w:p>
+    <w:p>
+      <w:pPr>
+        <w:spacing w:after="0" w:line="240" w:lineRule="auto"/>
+        <w:jc w:val="both"/>
+      </w:pPr>
+      <w:r>
+        <w:rPr>
+          <w:b/>
+        </w:rPr>
+        <w:t>Mantenimiento:</w:t>
+      </w:r>
+      <w:r>
+        <w:rPr>
+          <w:b/>
+        </w:rPr>
+        <w:t xml:space="preserve"> </w:t>
+      </w:r>
+      <w:r>
+        <w:t xml:space="preserve">Vladimir </w:t>
+      </w:r>
+      <w:proofErr w:type="spellStart"/>
+      <w:r>
+        <w:t>Callisaya</w:t>
+      </w:r>
+      <w:proofErr w:type="spellEnd"/>
+    </w:p>
+    <w:p>
+      <w:pPr>
+        <w:spacing w:after="0" w:line="240" w:lineRule="auto"/>
+        <w:jc w:val="both"/>
+      </w:pPr>
+      <w:r>
+        <w:rPr>
+          <w:b/>
+        </w:rPr>
+        <w:t>Lenguaje de Programación:</w:t>
+      </w:r>
+      <w:r>
+        <w:t xml:space="preserve"> </w:t>
+      </w:r>
+      <w:r>
+        <w:t>Java</w:t>
+      </w:r>
+    </w:p>
+    <w:p>
+      <w:pPr>
+        <w:spacing w:after="0" w:line="240" w:lineRule="auto"/>
+        <w:jc w:val="both"/>
+      </w:pPr>
+      <w:r>
+        <w:rPr>
+          <w:b/>
+        </w:rPr>
+        <w:t>Motor de base de datos:</w:t>
+      </w:r>
+      <w:r>
+        <w:t xml:space="preserve"> </w:t>
+      </w:r>
+      <w:proofErr w:type="spellStart"/>
+      <w:r>
+        <w:t>Postgresql</w:t>
+      </w:r>
+      <w:proofErr w:type="spellEnd"/>
+    </w:p>
+    <w:p>
+      <w:pPr>
+        <w:spacing w:after="0" w:line="240" w:lineRule="auto"/>
+        <w:jc w:val="both"/>
+      </w:pPr>
+      <w:r>
+        <w:rPr>
+          <w:b/>
+        </w:rPr>
+        <w:t>Servidor de aplicaciones:</w:t>
+      </w:r>
+      <w:r>
+        <w:t xml:space="preserve"> </w:t>
+      </w:r>
+    </w:p>
+    <w:p>
+      <w:pPr>
         <w:jc w:val="both"/>
       </w:pPr>
       <w:r>
@@ -2113,20 +3636,6 @@
           <w:b/>
         </w:rPr>
         <w:lastRenderedPageBreak/>
-        <w:t>Servidor de aplicaciones:</w:t>
-      </w:r>
-      <w:r>
-        <w:t xml:space="preserve"> Apache</w:t>
-      </w:r>
-    </w:p>
-    <w:p>
-      <w:pPr>
-        <w:jc w:val="both"/>
-      </w:pPr>
-      <w:r>
-        <w:rPr>
-          <w:b/>
-        </w:rPr>
         <w:t>Usuarios:</w:t>
       </w:r>
       <w:r>
@@ -2135,1231 +3644,16 @@
         </w:rPr>
         <w:t xml:space="preserve"> </w:t>
       </w:r>
-      <w:r>
-        <w:t>UIF, Población en general</w:t>
-      </w:r>
-    </w:p>
-    <w:p>
-      <w:pPr>
-        <w:jc w:val="both"/>
-      </w:pPr>
-    </w:p>
-    <w:p>
-      <w:pPr>
-        <w:jc w:val="both"/>
-        <w:rPr>
-          <w:b/>
-        </w:rPr>
-      </w:pPr>
-      <w:r>
-        <w:rPr>
-          <w:b/>
-        </w:rPr>
-        <w:t>Sistema para la Evaluación Nacional de Riesgos</w:t>
-      </w:r>
-    </w:p>
-    <w:p>
-      <w:pPr>
-        <w:jc w:val="both"/>
-      </w:pPr>
-      <w:r>
-        <w:t>Permite la publicación y difusión de información institucional de la UIF.</w:t>
-      </w:r>
-    </w:p>
-    <w:p>
-      <w:pPr>
-        <w:spacing w:after="0" w:line="240" w:lineRule="auto"/>
-        <w:jc w:val="both"/>
-      </w:pPr>
-      <w:r>
-        <w:rPr>
-          <w:b/>
-        </w:rPr>
-        <w:t>Mantenimiento</w:t>
-      </w:r>
-      <w:r>
-        <w:rPr>
-          <w:b/>
-        </w:rPr>
-        <w:t xml:space="preserve"> (Base de datos)</w:t>
-      </w:r>
-      <w:r>
-        <w:rPr>
-          <w:b/>
-        </w:rPr>
-        <w:t>:</w:t>
-      </w:r>
-      <w:r>
-        <w:rPr>
-          <w:b/>
-        </w:rPr>
-        <w:t xml:space="preserve"> </w:t>
-      </w:r>
-      <w:r>
-        <w:t xml:space="preserve">Vladimir </w:t>
-      </w:r>
-      <w:proofErr w:type="spellStart"/>
-      <w:r>
-        <w:t>Callisaya</w:t>
-      </w:r>
-      <w:proofErr w:type="spellEnd"/>
-    </w:p>
-    <w:p>
-      <w:pPr>
-        <w:spacing w:after="0" w:line="240" w:lineRule="auto"/>
-        <w:jc w:val="both"/>
-      </w:pPr>
-      <w:r>
-        <w:rPr>
-          <w:b/>
-        </w:rPr>
-        <w:t>Lenguaje de Programación:</w:t>
-      </w:r>
-      <w:r>
-        <w:t xml:space="preserve"> PHP</w:t>
-      </w:r>
-    </w:p>
-    <w:p>
-      <w:pPr>
-        <w:spacing w:after="0" w:line="240" w:lineRule="auto"/>
-        <w:jc w:val="both"/>
-      </w:pPr>
-      <w:r>
-        <w:rPr>
-          <w:b/>
-        </w:rPr>
-        <w:t>Motor de base de datos:</w:t>
-      </w:r>
-      <w:r>
-        <w:t xml:space="preserve"> </w:t>
-      </w:r>
-      <w:proofErr w:type="spellStart"/>
-      <w:r>
-        <w:t>MySql</w:t>
-      </w:r>
-      <w:proofErr w:type="spellEnd"/>
-    </w:p>
-    <w:p>
-      <w:pPr>
-        <w:spacing w:after="0" w:line="240" w:lineRule="auto"/>
-        <w:jc w:val="both"/>
-      </w:pPr>
-      <w:r>
-        <w:rPr>
-          <w:b/>
-        </w:rPr>
-        <w:t>Servidor de aplicaciones:</w:t>
-      </w:r>
-      <w:r>
-        <w:t xml:space="preserve"> Apache</w:t>
-      </w:r>
-    </w:p>
-    <w:p>
-      <w:pPr>
-        <w:jc w:val="both"/>
-      </w:pPr>
-      <w:r>
-        <w:rPr>
-          <w:b/>
-        </w:rPr>
-        <w:t>Usuarios:</w:t>
-      </w:r>
-      <w:r>
-        <w:rPr>
-          <w:b/>
-        </w:rPr>
-        <w:t xml:space="preserve"> </w:t>
-      </w:r>
-      <w:r>
-        <w:t>UIF, Población en general</w:t>
-      </w:r>
-    </w:p>
-    <w:p>
-      <w:pPr>
-        <w:jc w:val="both"/>
-      </w:pPr>
-    </w:p>
-    <w:p>
-      <w:pPr>
-        <w:jc w:val="both"/>
-        <w:rPr>
-          <w:b/>
-        </w:rPr>
-      </w:pPr>
-      <w:r>
-        <w:rPr>
-          <w:b/>
-        </w:rPr>
-        <w:t>Sistema de Priorización ROS</w:t>
-      </w:r>
-    </w:p>
-    <w:p>
-      <w:pPr>
-        <w:jc w:val="both"/>
-      </w:pPr>
-      <w:r>
-        <w:t>Permite la publicación y difusión de información institucional de la UIF.</w:t>
-      </w:r>
-    </w:p>
-    <w:p>
-      <w:pPr>
-        <w:spacing w:after="0" w:line="240" w:lineRule="auto"/>
-        <w:jc w:val="both"/>
-      </w:pPr>
-      <w:r>
-        <w:rPr>
-          <w:b/>
-        </w:rPr>
-        <w:t>Mantenimiento</w:t>
-      </w:r>
-      <w:r>
-        <w:rPr>
-          <w:b/>
-        </w:rPr>
-        <w:t xml:space="preserve"> (Base de datos)</w:t>
-      </w:r>
-      <w:r>
-        <w:rPr>
-          <w:b/>
-        </w:rPr>
-        <w:t>:</w:t>
-      </w:r>
-      <w:r>
-        <w:rPr>
-          <w:b/>
-        </w:rPr>
-        <w:t xml:space="preserve"> </w:t>
-      </w:r>
-      <w:r>
-        <w:t xml:space="preserve">Vladimir </w:t>
-      </w:r>
-      <w:proofErr w:type="spellStart"/>
-      <w:r>
-        <w:t>Callisaya</w:t>
-      </w:r>
-      <w:proofErr w:type="spellEnd"/>
-    </w:p>
-    <w:p>
-      <w:pPr>
-        <w:spacing w:after="0" w:line="240" w:lineRule="auto"/>
-        <w:jc w:val="both"/>
-      </w:pPr>
-      <w:r>
-        <w:rPr>
-          <w:b/>
-        </w:rPr>
-        <w:t>Lenguaje de Programación:</w:t>
-      </w:r>
-      <w:r>
-        <w:t xml:space="preserve"> PHP</w:t>
-      </w:r>
-    </w:p>
-    <w:p>
-      <w:pPr>
-        <w:spacing w:after="0" w:line="240" w:lineRule="auto"/>
-        <w:jc w:val="both"/>
-      </w:pPr>
-      <w:r>
-        <w:rPr>
-          <w:b/>
-        </w:rPr>
-        <w:t>Motor de base de datos:</w:t>
-      </w:r>
-      <w:r>
-        <w:t xml:space="preserve"> </w:t>
-      </w:r>
-      <w:proofErr w:type="spellStart"/>
-      <w:r>
-        <w:t>MySql</w:t>
-      </w:r>
-      <w:proofErr w:type="spellEnd"/>
-    </w:p>
-    <w:p>
-      <w:pPr>
-        <w:spacing w:after="0" w:line="240" w:lineRule="auto"/>
-        <w:jc w:val="both"/>
-      </w:pPr>
-      <w:r>
-        <w:rPr>
-          <w:b/>
-        </w:rPr>
-        <w:t>Servidor de aplicaciones:</w:t>
-      </w:r>
-      <w:r>
-        <w:t xml:space="preserve"> Apache</w:t>
-      </w:r>
-    </w:p>
-    <w:p>
-      <w:pPr>
-        <w:jc w:val="both"/>
-      </w:pPr>
-      <w:r>
-        <w:rPr>
-          <w:b/>
-        </w:rPr>
-        <w:t>Usuarios:</w:t>
-      </w:r>
-      <w:r>
-        <w:rPr>
-          <w:b/>
-        </w:rPr>
-        <w:t xml:space="preserve"> </w:t>
-      </w:r>
-      <w:r>
-        <w:t>UIF, Población en general</w:t>
-      </w:r>
-    </w:p>
-    <w:p>
-      <w:pPr>
-        <w:jc w:val="both"/>
-      </w:pPr>
-    </w:p>
-    <w:p>
-      <w:pPr>
-        <w:jc w:val="both"/>
-        <w:rPr>
-          <w:b/>
-        </w:rPr>
-      </w:pPr>
-      <w:r>
-        <w:rPr>
-          <w:b/>
-        </w:rPr>
-        <w:t>Sistema de Búsqueda Global</w:t>
-      </w:r>
-    </w:p>
-    <w:p>
-      <w:pPr>
-        <w:jc w:val="both"/>
-      </w:pPr>
-      <w:r>
-        <w:t>Permite la publicación y difusión de información institucional de la UIF.</w:t>
-      </w:r>
-    </w:p>
-    <w:p>
-      <w:pPr>
-        <w:spacing w:after="0" w:line="240" w:lineRule="auto"/>
-        <w:jc w:val="both"/>
-      </w:pPr>
-      <w:r>
-        <w:rPr>
-          <w:b/>
-        </w:rPr>
-        <w:t>Mantenimiento</w:t>
-      </w:r>
-      <w:r>
-        <w:rPr>
-          <w:b/>
-        </w:rPr>
-        <w:t xml:space="preserve"> (Base de datos)</w:t>
-      </w:r>
-      <w:r>
-        <w:rPr>
-          <w:b/>
-        </w:rPr>
-        <w:t>:</w:t>
-      </w:r>
-      <w:r>
-        <w:rPr>
-          <w:b/>
-        </w:rPr>
-        <w:t xml:space="preserve"> </w:t>
-      </w:r>
-      <w:r>
-        <w:t xml:space="preserve">Vladimir </w:t>
-      </w:r>
-      <w:proofErr w:type="spellStart"/>
-      <w:r>
-        <w:t>Callisaya</w:t>
-      </w:r>
-      <w:proofErr w:type="spellEnd"/>
-    </w:p>
-    <w:p>
-      <w:pPr>
-        <w:spacing w:after="0" w:line="240" w:lineRule="auto"/>
-        <w:jc w:val="both"/>
-      </w:pPr>
-      <w:r>
-        <w:rPr>
-          <w:b/>
-        </w:rPr>
-        <w:t>Lenguaje de Programación:</w:t>
-      </w:r>
-      <w:r>
-        <w:t xml:space="preserve"> PHP</w:t>
-      </w:r>
-    </w:p>
-    <w:p>
-      <w:pPr>
-        <w:spacing w:after="0" w:line="240" w:lineRule="auto"/>
-        <w:jc w:val="both"/>
-      </w:pPr>
-      <w:r>
-        <w:rPr>
-          <w:b/>
-        </w:rPr>
-        <w:t>Motor de base de datos:</w:t>
-      </w:r>
-      <w:r>
-        <w:t xml:space="preserve"> </w:t>
-      </w:r>
-      <w:proofErr w:type="spellStart"/>
-      <w:r>
-        <w:t>MySql</w:t>
-      </w:r>
-      <w:proofErr w:type="spellEnd"/>
-    </w:p>
-    <w:p>
-      <w:pPr>
-        <w:spacing w:after="0" w:line="240" w:lineRule="auto"/>
-        <w:jc w:val="both"/>
-      </w:pPr>
-      <w:r>
-        <w:rPr>
-          <w:b/>
-        </w:rPr>
-        <w:t>Servidor de aplicaciones:</w:t>
-      </w:r>
-      <w:r>
-        <w:t xml:space="preserve"> Apache</w:t>
-      </w:r>
-    </w:p>
-    <w:p>
-      <w:pPr>
-        <w:jc w:val="both"/>
-      </w:pPr>
-      <w:r>
-        <w:rPr>
-          <w:b/>
-        </w:rPr>
-        <w:t>Usuarios:</w:t>
-      </w:r>
-      <w:r>
-        <w:rPr>
-          <w:b/>
-        </w:rPr>
-        <w:t xml:space="preserve"> </w:t>
-      </w:r>
-      <w:r>
-        <w:t>UIF, Población en general</w:t>
-      </w:r>
-    </w:p>
-    <w:p>
-      <w:pPr>
-        <w:jc w:val="both"/>
-      </w:pPr>
-    </w:p>
-    <w:p>
-      <w:pPr>
-        <w:jc w:val="both"/>
-        <w:rPr>
-          <w:b/>
-        </w:rPr>
-      </w:pPr>
-      <w:r>
-        <w:rPr>
-          <w:b/>
-        </w:rPr>
-        <w:t>Sistema del módulo de seguridad</w:t>
-      </w:r>
-    </w:p>
-    <w:p>
-      <w:pPr>
-        <w:jc w:val="both"/>
-      </w:pPr>
-      <w:r>
-        <w:t>Permite la publicación y difusión de información institucional de la UIF.</w:t>
-      </w:r>
-    </w:p>
-    <w:p>
-      <w:pPr>
-        <w:spacing w:after="0" w:line="240" w:lineRule="auto"/>
-        <w:jc w:val="both"/>
-      </w:pPr>
-      <w:r>
-        <w:rPr>
-          <w:b/>
-        </w:rPr>
-        <w:t>Mantenimiento</w:t>
-      </w:r>
-      <w:r>
-        <w:rPr>
-          <w:b/>
-        </w:rPr>
-        <w:t xml:space="preserve"> (Base de datos)</w:t>
-      </w:r>
-      <w:r>
-        <w:rPr>
-          <w:b/>
-        </w:rPr>
-        <w:t>:</w:t>
-      </w:r>
-      <w:r>
-        <w:rPr>
-          <w:b/>
-        </w:rPr>
-        <w:t xml:space="preserve"> </w:t>
-      </w:r>
-      <w:r>
-        <w:t xml:space="preserve">Vladimir </w:t>
-      </w:r>
-      <w:proofErr w:type="spellStart"/>
-      <w:r>
-        <w:t>Callisaya</w:t>
-      </w:r>
-      <w:proofErr w:type="spellEnd"/>
-    </w:p>
-    <w:p>
-      <w:pPr>
-        <w:spacing w:after="0" w:line="240" w:lineRule="auto"/>
-        <w:jc w:val="both"/>
-      </w:pPr>
-      <w:r>
-        <w:rPr>
-          <w:b/>
-        </w:rPr>
-        <w:t>Lenguaje de Programación:</w:t>
-      </w:r>
-      <w:r>
-        <w:t xml:space="preserve"> PHP</w:t>
-      </w:r>
-    </w:p>
-    <w:p>
-      <w:pPr>
-        <w:spacing w:after="0" w:line="240" w:lineRule="auto"/>
-        <w:jc w:val="both"/>
-      </w:pPr>
-      <w:r>
-        <w:rPr>
-          <w:b/>
-        </w:rPr>
-        <w:t>Motor de base de datos:</w:t>
-      </w:r>
-      <w:r>
-        <w:t xml:space="preserve"> </w:t>
-      </w:r>
-      <w:proofErr w:type="spellStart"/>
-      <w:r>
-        <w:t>MySql</w:t>
-      </w:r>
-      <w:proofErr w:type="spellEnd"/>
-    </w:p>
-    <w:p>
-      <w:pPr>
-        <w:spacing w:after="0" w:line="240" w:lineRule="auto"/>
-        <w:jc w:val="both"/>
-      </w:pPr>
-      <w:r>
-        <w:rPr>
-          <w:b/>
-        </w:rPr>
-        <w:t>Servidor de aplicaciones:</w:t>
-      </w:r>
-      <w:r>
-        <w:t xml:space="preserve"> Apache</w:t>
-      </w:r>
-    </w:p>
-    <w:p>
-      <w:pPr>
-        <w:jc w:val="both"/>
-      </w:pPr>
-      <w:r>
-        <w:rPr>
-          <w:b/>
-        </w:rPr>
-        <w:t>Usuarios:</w:t>
-      </w:r>
-      <w:r>
-        <w:rPr>
-          <w:b/>
-        </w:rPr>
-        <w:t xml:space="preserve"> </w:t>
-      </w:r>
-      <w:r>
-        <w:t>UIF, Población en general</w:t>
-      </w:r>
-    </w:p>
-    <w:p>
-      <w:pPr>
-        <w:jc w:val="both"/>
-      </w:pPr>
-    </w:p>
-    <w:p>
-      <w:pPr>
-        <w:jc w:val="both"/>
-        <w:rPr>
-          <w:b/>
-        </w:rPr>
-      </w:pPr>
-      <w:r>
-        <w:rPr>
-          <w:b/>
-        </w:rPr>
-        <w:t>Plataforma E-</w:t>
-      </w:r>
-      <w:proofErr w:type="spellStart"/>
-      <w:r>
-        <w:rPr>
-          <w:b/>
-        </w:rPr>
-        <w:t>Learning</w:t>
-      </w:r>
-      <w:proofErr w:type="spellEnd"/>
-    </w:p>
-    <w:p>
-      <w:pPr>
-        <w:jc w:val="both"/>
-      </w:pPr>
-      <w:r>
-        <w:t>Permite la publicación y difusión de información institucional de la UIF.</w:t>
-      </w:r>
-    </w:p>
-    <w:p>
-      <w:pPr>
-        <w:spacing w:after="0" w:line="240" w:lineRule="auto"/>
-        <w:jc w:val="both"/>
-      </w:pPr>
-      <w:r>
-        <w:rPr>
-          <w:b/>
-        </w:rPr>
-        <w:t>Mantenimiento</w:t>
-      </w:r>
-      <w:r>
-        <w:rPr>
-          <w:b/>
-        </w:rPr>
-        <w:t xml:space="preserve"> (Base de datos)</w:t>
-      </w:r>
-      <w:r>
-        <w:rPr>
-          <w:b/>
-        </w:rPr>
-        <w:t>:</w:t>
-      </w:r>
-      <w:r>
-        <w:rPr>
-          <w:b/>
-        </w:rPr>
-        <w:t xml:space="preserve"> </w:t>
-      </w:r>
-      <w:r>
-        <w:t xml:space="preserve">Vladimir </w:t>
-      </w:r>
-      <w:proofErr w:type="spellStart"/>
-      <w:r>
-        <w:t>Callisaya</w:t>
-      </w:r>
-      <w:proofErr w:type="spellEnd"/>
-    </w:p>
-    <w:p>
-      <w:pPr>
-        <w:spacing w:after="0" w:line="240" w:lineRule="auto"/>
-        <w:jc w:val="both"/>
-      </w:pPr>
-      <w:r>
-        <w:rPr>
-          <w:b/>
-        </w:rPr>
-        <w:t>Lenguaje de Programación:</w:t>
-      </w:r>
-      <w:r>
-        <w:t xml:space="preserve"> PHP</w:t>
-      </w:r>
-    </w:p>
-    <w:p>
-      <w:pPr>
-        <w:spacing w:after="0" w:line="240" w:lineRule="auto"/>
-        <w:jc w:val="both"/>
-      </w:pPr>
-      <w:r>
-        <w:rPr>
-          <w:b/>
-        </w:rPr>
-        <w:t>Motor de base de datos:</w:t>
-      </w:r>
-      <w:r>
-        <w:t xml:space="preserve"> </w:t>
-      </w:r>
-      <w:proofErr w:type="spellStart"/>
-      <w:r>
-        <w:t>MySql</w:t>
-      </w:r>
-      <w:proofErr w:type="spellEnd"/>
-    </w:p>
-    <w:p>
-      <w:pPr>
-        <w:spacing w:after="0" w:line="240" w:lineRule="auto"/>
-        <w:jc w:val="both"/>
-      </w:pPr>
-      <w:r>
-        <w:rPr>
-          <w:b/>
-        </w:rPr>
-        <w:t>Servidor de aplicaciones:</w:t>
-      </w:r>
-      <w:r>
-        <w:t xml:space="preserve"> Apache</w:t>
-      </w:r>
-    </w:p>
-    <w:p>
-      <w:pPr>
-        <w:jc w:val="both"/>
-      </w:pPr>
-      <w:r>
-        <w:rPr>
-          <w:b/>
-        </w:rPr>
-        <w:t>Usuarios:</w:t>
-      </w:r>
-      <w:r>
-        <w:rPr>
-          <w:b/>
-        </w:rPr>
-        <w:t xml:space="preserve"> </w:t>
-      </w:r>
-      <w:r>
-        <w:t>UIF, Población en general</w:t>
-      </w:r>
-    </w:p>
-    <w:p>
-      <w:pPr>
-        <w:jc w:val="both"/>
-      </w:pPr>
-    </w:p>
-    <w:p>
-      <w:pPr>
-        <w:jc w:val="both"/>
-        <w:rPr>
-          <w:b/>
-        </w:rPr>
-      </w:pPr>
-      <w:r>
-        <w:rPr>
-          <w:b/>
-        </w:rPr>
-        <w:t xml:space="preserve">Desarrollo de la plataforma Data </w:t>
-      </w:r>
-      <w:proofErr w:type="spellStart"/>
-      <w:r>
-        <w:rPr>
-          <w:b/>
-        </w:rPr>
-        <w:t>Warehouse</w:t>
-      </w:r>
-      <w:proofErr w:type="spellEnd"/>
-    </w:p>
-    <w:p>
-      <w:pPr>
-        <w:jc w:val="both"/>
-      </w:pPr>
-      <w:r>
-        <w:t>Permite la publicación y difusión de información institucional de la UIF.</w:t>
-      </w:r>
-    </w:p>
-    <w:p>
-      <w:pPr>
-        <w:spacing w:after="0" w:line="240" w:lineRule="auto"/>
-        <w:jc w:val="both"/>
-      </w:pPr>
-      <w:r>
-        <w:rPr>
-          <w:b/>
-        </w:rPr>
-        <w:t>Mantenimiento</w:t>
-      </w:r>
-      <w:r>
-        <w:rPr>
-          <w:b/>
-        </w:rPr>
-        <w:t xml:space="preserve"> (Base de datos)</w:t>
-      </w:r>
-      <w:r>
-        <w:rPr>
-          <w:b/>
-        </w:rPr>
-        <w:t>:</w:t>
-      </w:r>
-      <w:r>
-        <w:rPr>
-          <w:b/>
-        </w:rPr>
-        <w:t xml:space="preserve"> </w:t>
-      </w:r>
-      <w:r>
-        <w:t xml:space="preserve">Vladimir </w:t>
-      </w:r>
-      <w:proofErr w:type="spellStart"/>
-      <w:r>
-        <w:t>Callisaya</w:t>
-      </w:r>
-      <w:proofErr w:type="spellEnd"/>
-    </w:p>
-    <w:p>
-      <w:pPr>
-        <w:spacing w:after="0" w:line="240" w:lineRule="auto"/>
-        <w:jc w:val="both"/>
-      </w:pPr>
-      <w:r>
-        <w:rPr>
-          <w:b/>
-        </w:rPr>
-        <w:t>Lenguaje de Programación:</w:t>
-      </w:r>
-      <w:r>
-        <w:t xml:space="preserve"> PHP</w:t>
-      </w:r>
-    </w:p>
-    <w:p>
-      <w:pPr>
-        <w:spacing w:after="0" w:line="240" w:lineRule="auto"/>
-        <w:jc w:val="both"/>
-      </w:pPr>
-      <w:r>
-        <w:rPr>
-          <w:b/>
-        </w:rPr>
-        <w:t>Motor de base de datos:</w:t>
-      </w:r>
-      <w:r>
-        <w:t xml:space="preserve"> </w:t>
-      </w:r>
-      <w:proofErr w:type="spellStart"/>
-      <w:r>
-        <w:t>MySql</w:t>
-      </w:r>
-      <w:proofErr w:type="spellEnd"/>
-    </w:p>
-    <w:p>
-      <w:pPr>
-        <w:spacing w:after="0" w:line="240" w:lineRule="auto"/>
-        <w:jc w:val="both"/>
-      </w:pPr>
-      <w:r>
-        <w:rPr>
-          <w:b/>
-        </w:rPr>
-        <w:t>Servidor de aplicaciones:</w:t>
-      </w:r>
-      <w:r>
-        <w:t xml:space="preserve"> Apache</w:t>
-      </w:r>
-    </w:p>
-    <w:p>
-      <w:pPr>
-        <w:jc w:val="both"/>
-      </w:pPr>
-      <w:r>
-        <w:rPr>
-          <w:b/>
-        </w:rPr>
-        <w:t>Usuarios:</w:t>
-      </w:r>
-      <w:r>
-        <w:rPr>
-          <w:b/>
-        </w:rPr>
-        <w:t xml:space="preserve"> </w:t>
-      </w:r>
-      <w:r>
-        <w:t>UIF, Población en general</w:t>
-      </w:r>
-    </w:p>
-    <w:p>
-      <w:pPr>
-        <w:jc w:val="both"/>
-      </w:pPr>
-    </w:p>
-    <w:p>
-      <w:pPr>
-        <w:jc w:val="both"/>
-        <w:rPr>
-          <w:b/>
-        </w:rPr>
-      </w:pPr>
-      <w:r>
-        <w:rPr>
-          <w:b/>
-        </w:rPr>
-        <w:t>Sistema de Listas de las Naciones Unidas</w:t>
-      </w:r>
-    </w:p>
-    <w:p>
-      <w:pPr>
-        <w:jc w:val="both"/>
-      </w:pPr>
-      <w:r>
-        <w:t>Permite la publicación y difusión de información institucional de la UIF.</w:t>
-      </w:r>
-    </w:p>
-    <w:p>
-      <w:pPr>
-        <w:spacing w:after="0" w:line="240" w:lineRule="auto"/>
-        <w:jc w:val="both"/>
-      </w:pPr>
-      <w:r>
-        <w:rPr>
-          <w:b/>
-        </w:rPr>
-        <w:t>Mantenimiento</w:t>
-      </w:r>
-      <w:r>
-        <w:rPr>
-          <w:b/>
-        </w:rPr>
-        <w:t xml:space="preserve"> (Base de datos)</w:t>
-      </w:r>
-      <w:r>
-        <w:rPr>
-          <w:b/>
-        </w:rPr>
-        <w:t>:</w:t>
-      </w:r>
-      <w:r>
-        <w:rPr>
-          <w:b/>
-        </w:rPr>
-        <w:t xml:space="preserve"> </w:t>
-      </w:r>
-      <w:r>
-        <w:t xml:space="preserve">Vladimir </w:t>
-      </w:r>
-      <w:proofErr w:type="spellStart"/>
-      <w:r>
-        <w:t>Callisaya</w:t>
-      </w:r>
-      <w:proofErr w:type="spellEnd"/>
-    </w:p>
-    <w:p>
-      <w:pPr>
-        <w:spacing w:after="0" w:line="240" w:lineRule="auto"/>
-        <w:jc w:val="both"/>
-      </w:pPr>
-      <w:r>
-        <w:rPr>
-          <w:b/>
-        </w:rPr>
-        <w:t>Lenguaje de Programación:</w:t>
-      </w:r>
-      <w:r>
-        <w:t xml:space="preserve"> PHP</w:t>
-      </w:r>
-    </w:p>
-    <w:p>
-      <w:pPr>
-        <w:spacing w:after="0" w:line="240" w:lineRule="auto"/>
-        <w:jc w:val="both"/>
-      </w:pPr>
-      <w:r>
-        <w:rPr>
-          <w:b/>
-        </w:rPr>
-        <w:t>Motor de base de datos:</w:t>
-      </w:r>
-      <w:r>
-        <w:t xml:space="preserve"> </w:t>
-      </w:r>
-      <w:proofErr w:type="spellStart"/>
-      <w:r>
-        <w:t>MySql</w:t>
-      </w:r>
-      <w:proofErr w:type="spellEnd"/>
-    </w:p>
-    <w:p>
-      <w:pPr>
-        <w:spacing w:after="0" w:line="240" w:lineRule="auto"/>
-        <w:jc w:val="both"/>
-      </w:pPr>
-      <w:r>
-        <w:rPr>
-          <w:b/>
-        </w:rPr>
-        <w:t>Servidor de aplicaciones:</w:t>
-      </w:r>
-      <w:r>
-        <w:t xml:space="preserve"> Apache</w:t>
-      </w:r>
-    </w:p>
-    <w:p>
-      <w:pPr>
-        <w:jc w:val="both"/>
-      </w:pPr>
-      <w:r>
-        <w:rPr>
-          <w:b/>
-        </w:rPr>
-        <w:t>Usuarios:</w:t>
-      </w:r>
-      <w:r>
-        <w:rPr>
-          <w:b/>
-        </w:rPr>
-        <w:t xml:space="preserve"> </w:t>
-      </w:r>
-      <w:r>
-        <w:t>UIF, Población en general</w:t>
-      </w:r>
-    </w:p>
-    <w:p>
-      <w:pPr>
-        <w:jc w:val="both"/>
-      </w:pPr>
-    </w:p>
-    <w:p>
-      <w:pPr>
-        <w:jc w:val="both"/>
-        <w:rPr>
-          <w:b/>
-        </w:rPr>
-      </w:pPr>
-      <w:r>
-        <w:rPr>
-          <w:b/>
-        </w:rPr>
-        <w:t>Sistema de Riesgos</w:t>
-      </w:r>
-    </w:p>
-    <w:p>
-      <w:pPr>
-        <w:jc w:val="both"/>
-      </w:pPr>
-      <w:r>
-        <w:t>Permite la publicación y difusión de información institucional de la UIF.</w:t>
-      </w:r>
-    </w:p>
-    <w:p>
-      <w:pPr>
-        <w:spacing w:after="0" w:line="240" w:lineRule="auto"/>
-        <w:jc w:val="both"/>
-      </w:pPr>
-      <w:r>
-        <w:rPr>
-          <w:b/>
-        </w:rPr>
-        <w:t>Mantenimiento</w:t>
-      </w:r>
-      <w:r>
-        <w:rPr>
-          <w:b/>
-        </w:rPr>
-        <w:t xml:space="preserve"> (Base de datos)</w:t>
-      </w:r>
-      <w:r>
-        <w:rPr>
-          <w:b/>
-        </w:rPr>
-        <w:t>:</w:t>
-      </w:r>
-      <w:r>
-        <w:rPr>
-          <w:b/>
-        </w:rPr>
-        <w:t xml:space="preserve"> </w:t>
-      </w:r>
-      <w:r>
-        <w:t xml:space="preserve">Vladimir </w:t>
-      </w:r>
-      <w:proofErr w:type="spellStart"/>
-      <w:r>
-        <w:t>Callisaya</w:t>
-      </w:r>
-      <w:proofErr w:type="spellEnd"/>
-    </w:p>
-    <w:p>
-      <w:pPr>
-        <w:spacing w:after="0" w:line="240" w:lineRule="auto"/>
-        <w:jc w:val="both"/>
-      </w:pPr>
-      <w:r>
-        <w:rPr>
-          <w:b/>
-        </w:rPr>
-        <w:t>Lenguaje de Programación:</w:t>
-      </w:r>
-      <w:r>
-        <w:t xml:space="preserve"> PHP</w:t>
-      </w:r>
-    </w:p>
-    <w:p>
-      <w:pPr>
-        <w:spacing w:after="0" w:line="240" w:lineRule="auto"/>
-        <w:jc w:val="both"/>
-      </w:pPr>
-      <w:r>
-        <w:rPr>
-          <w:b/>
-        </w:rPr>
-        <w:t>Motor de base de datos:</w:t>
-      </w:r>
-      <w:r>
-        <w:t xml:space="preserve"> </w:t>
-      </w:r>
-      <w:proofErr w:type="spellStart"/>
-      <w:r>
-        <w:t>MySql</w:t>
-      </w:r>
-      <w:proofErr w:type="spellEnd"/>
-    </w:p>
-    <w:p>
-      <w:pPr>
-        <w:spacing w:after="0" w:line="240" w:lineRule="auto"/>
-        <w:jc w:val="both"/>
-      </w:pPr>
-      <w:r>
-        <w:rPr>
-          <w:b/>
-        </w:rPr>
-        <w:t>Servidor de aplicaciones:</w:t>
-      </w:r>
-      <w:r>
-        <w:t xml:space="preserve"> Apache</w:t>
-      </w:r>
-    </w:p>
-    <w:p>
-      <w:pPr>
-        <w:jc w:val="both"/>
-      </w:pPr>
-      <w:r>
-        <w:rPr>
-          <w:b/>
-        </w:rPr>
-        <w:t>Usuarios:</w:t>
-      </w:r>
-      <w:r>
-        <w:rPr>
-          <w:b/>
-        </w:rPr>
-        <w:t xml:space="preserve"> </w:t>
-      </w:r>
-      <w:r>
-        <w:t>UIF, Población en general</w:t>
-      </w:r>
-    </w:p>
-    <w:p>
-      <w:pPr>
-        <w:jc w:val="both"/>
-        <w:rPr>
-          <w:b/>
-        </w:rPr>
-      </w:pPr>
-      <w:r>
-        <w:rPr>
-          <w:b/>
-        </w:rPr>
-        <w:lastRenderedPageBreak/>
-        <w:t>Sistema de Control y Seguimiento al Cumplimiento Técnico y Efectivo de las 40 Recomendaciones del GAFI</w:t>
-      </w:r>
-    </w:p>
-    <w:p>
-      <w:pPr>
-        <w:jc w:val="both"/>
-      </w:pPr>
-      <w:r>
-        <w:t xml:space="preserve">Sistema que permite el registro de Avances, Deficiencias, Actividades, </w:t>
-      </w:r>
-      <w:proofErr w:type="gramStart"/>
-      <w:r>
-        <w:t>y  archivos</w:t>
-      </w:r>
-      <w:proofErr w:type="gramEnd"/>
-      <w:r>
-        <w:t xml:space="preserve"> adjuntos (medios de verificación) respecto al cumplimiento técnico y efectivo de las 40 recomendaciones del GAFI y los 11 Resultados Inmediatos, también permite asignar calificaciones y porcentajes de cumplimiento a las Recomendaciones, Criterios Técnicos y Cuestiones Fundamentales, permitiendo generar reportes (fichas de trabajo) y gráficos estadísticos de la información registrada.</w:t>
-      </w:r>
-    </w:p>
-    <w:p>
-      <w:pPr>
-        <w:spacing w:after="0" w:line="240" w:lineRule="auto"/>
-        <w:jc w:val="both"/>
-      </w:pPr>
-      <w:r>
-        <w:rPr>
-          <w:b/>
-        </w:rPr>
-        <w:t>Mantenimiento:</w:t>
-      </w:r>
-      <w:r>
-        <w:rPr>
-          <w:b/>
-        </w:rPr>
-        <w:t xml:space="preserve"> </w:t>
-      </w:r>
-      <w:r>
-        <w:t xml:space="preserve">Vladimir </w:t>
-      </w:r>
-      <w:proofErr w:type="spellStart"/>
-      <w:r>
-        <w:t>Callisaya</w:t>
-      </w:r>
-      <w:proofErr w:type="spellEnd"/>
-    </w:p>
-    <w:p>
-      <w:pPr>
-        <w:spacing w:after="0" w:line="240" w:lineRule="auto"/>
-        <w:jc w:val="both"/>
-      </w:pPr>
-      <w:r>
-        <w:rPr>
-          <w:b/>
-        </w:rPr>
-        <w:t>Lenguaje de Programación:</w:t>
-      </w:r>
-      <w:r>
-        <w:t xml:space="preserve"> PHP</w:t>
-      </w:r>
-    </w:p>
-    <w:p>
-      <w:pPr>
-        <w:spacing w:after="0" w:line="240" w:lineRule="auto"/>
-        <w:jc w:val="both"/>
-      </w:pPr>
-      <w:r>
-        <w:rPr>
-          <w:b/>
-        </w:rPr>
-        <w:t>Motor de base de datos:</w:t>
-      </w:r>
-      <w:r>
-        <w:t xml:space="preserve"> </w:t>
-      </w:r>
-      <w:proofErr w:type="spellStart"/>
-      <w:r>
-        <w:t>Postgresql</w:t>
-      </w:r>
-      <w:proofErr w:type="spellEnd"/>
-    </w:p>
-    <w:p>
-      <w:pPr>
-        <w:spacing w:after="0" w:line="240" w:lineRule="auto"/>
-        <w:jc w:val="both"/>
-      </w:pPr>
-      <w:r>
-        <w:rPr>
-          <w:b/>
-        </w:rPr>
-        <w:t>Servidor de aplicaciones:</w:t>
-      </w:r>
-      <w:r>
-        <w:t xml:space="preserve"> Apache</w:t>
-      </w:r>
-    </w:p>
-    <w:p>
-      <w:pPr>
-        <w:jc w:val="both"/>
-      </w:pPr>
-      <w:r>
-        <w:rPr>
-          <w:b/>
-        </w:rPr>
-        <w:t>Usuarios:</w:t>
-      </w:r>
-      <w:r>
-        <w:rPr>
-          <w:b/>
-        </w:rPr>
-        <w:t xml:space="preserve"> </w:t>
-      </w:r>
-      <w:r>
-        <w:t>Dirección Estratégica, Dirección Ejecutiva</w:t>
+      <w:bookmarkStart w:id="0" w:name="_GoBack"/>
+      <w:r>
+        <w:t>Sistemas</w:t>
+      </w:r>
+      <w:r>
+        <w:t xml:space="preserve"> </w:t>
+      </w:r>
+      <w:bookmarkEnd w:id="0"/>
+      <w:r>
+        <w:t>UIF</w:t>
       </w:r>
     </w:p>
     <w:p>
